--- a/04. Especificações de Use Case/Use Case CS001/Use Case CS001.docx
+++ b/04. Especificações de Use Case/Use Case CS001/Use Case CS001.docx
@@ -1,6 +1,6 @@
 
 <file path=word/document.xml><?xml version="1.0" encoding="utf-8"?>
-<w:document xmlns:wpc="http://schemas.microsoft.com/office/word/2010/wordprocessingCanvas" xmlns:cx="http://schemas.microsoft.com/office/drawing/2014/chartex" xmlns:cx1="http://schemas.microsoft.com/office/drawing/2015/9/8/chartex" xmlns:cx2="http://schemas.microsoft.com/office/drawing/2015/10/21/chartex" xmlns:cx3="http://schemas.microsoft.com/office/drawing/2016/5/9/chartex" xmlns:cx4="http://schemas.microsoft.com/office/drawing/2016/5/10/chartex" xmlns:cx5="http://schemas.microsoft.com/office/drawing/2016/5/11/chartex" xmlns:cx6="http://schemas.microsoft.com/office/drawing/2016/5/12/chartex" xmlns:cx7="http://schemas.microsoft.com/office/drawing/2016/5/13/chartex" xmlns:cx8="http://schemas.microsoft.com/office/drawing/2016/5/14/chartex" xmlns:mc="http://schemas.openxmlformats.org/markup-compatibility/2006" xmlns:aink="http://schemas.microsoft.com/office/drawing/2016/ink" xmlns:am3d="http://schemas.microsoft.com/office/drawing/2017/model3d" xmlns:o="urn:schemas-microsoft-com:office:office" xmlns:r="http://schemas.openxmlformats.org/officeDocument/2006/relationships" xmlns:m="http://schemas.openxmlformats.org/officeDocument/2006/math" xmlns:v="urn:schemas-microsoft-com:vml" xmlns:wp14="http://schemas.microsoft.com/office/word/2010/wordprocessingDrawing" xmlns:wp="http://schemas.openxmlformats.org/drawingml/2006/wordprocessingDrawing" xmlns:w10="urn:schemas-microsoft-com:office:word" xmlns:w="http://schemas.openxmlformats.org/wordprocessingml/2006/main" xmlns:w14="http://schemas.microsoft.com/office/word/2010/wordml" xmlns:w15="http://schemas.microsoft.com/office/word/2012/wordml" xmlns:w16se="http://schemas.microsoft.com/office/word/2015/wordml/symex" xmlns:wpg="http://schemas.microsoft.com/office/word/2010/wordprocessingGroup" xmlns:wpi="http://schemas.microsoft.com/office/word/2010/wordprocessingInk" xmlns:wne="http://schemas.microsoft.com/office/word/2006/wordml" xmlns:wps="http://schemas.microsoft.com/office/word/2010/wordprocessingShape" mc:Ignorable="w14 w15 w16se wp14">
+<w:document xmlns:wpc="http://schemas.microsoft.com/office/word/2010/wordprocessingCanvas" xmlns:cx="http://schemas.microsoft.com/office/drawing/2014/chartex" xmlns:cx1="http://schemas.microsoft.com/office/drawing/2015/9/8/chartex" xmlns:cx2="http://schemas.microsoft.com/office/drawing/2015/10/21/chartex" xmlns:cx3="http://schemas.microsoft.com/office/drawing/2016/5/9/chartex" xmlns:cx4="http://schemas.microsoft.com/office/drawing/2016/5/10/chartex" xmlns:cx5="http://schemas.microsoft.com/office/drawing/2016/5/11/chartex" xmlns:cx6="http://schemas.microsoft.com/office/drawing/2016/5/12/chartex" xmlns:cx7="http://schemas.microsoft.com/office/drawing/2016/5/13/chartex" xmlns:cx8="http://schemas.microsoft.com/office/drawing/2016/5/14/chartex" xmlns:mc="http://schemas.openxmlformats.org/markup-compatibility/2006" xmlns:aink="http://schemas.microsoft.com/office/drawing/2016/ink" xmlns:am3d="http://schemas.microsoft.com/office/drawing/2017/model3d" xmlns:o="urn:schemas-microsoft-com:office:office" xmlns:r="http://schemas.openxmlformats.org/officeDocument/2006/relationships" xmlns:m="http://schemas.openxmlformats.org/officeDocument/2006/math" xmlns:v="urn:schemas-microsoft-com:vml" xmlns:wp14="http://schemas.microsoft.com/office/word/2010/wordprocessingDrawing" xmlns:wp="http://schemas.openxmlformats.org/drawingml/2006/wordprocessingDrawing" xmlns:w10="urn:schemas-microsoft-com:office:word" xmlns:w="http://schemas.openxmlformats.org/wordprocessingml/2006/main" xmlns:w14="http://schemas.microsoft.com/office/word/2010/wordml" xmlns:w15="http://schemas.microsoft.com/office/word/2012/wordml" xmlns:w16cid="http://schemas.microsoft.com/office/word/2016/wordml/cid" xmlns:w16se="http://schemas.microsoft.com/office/word/2015/wordml/symex" xmlns:wpg="http://schemas.microsoft.com/office/word/2010/wordprocessingGroup" xmlns:wpi="http://schemas.microsoft.com/office/word/2010/wordprocessingInk" xmlns:wne="http://schemas.microsoft.com/office/word/2006/wordml" xmlns:wps="http://schemas.microsoft.com/office/word/2010/wordprocessingShape" mc:Ignorable="w14 w15 w16se w16cid wp14">
   <w:body>
     <w:p>
       <w:pPr>
@@ -133,11 +133,9 @@
               </w:rPr>
               <w:t xml:space="preserve">MODIFICADOR POR: </w:t>
             </w:r>
-            <w:bookmarkStart w:id="0" w:name="_GoBack"/>
             <w:r>
               <w:t>Caio Alves</w:t>
             </w:r>
-            <w:bookmarkEnd w:id="0"/>
           </w:p>
         </w:tc>
         <w:tc>
@@ -652,30 +650,11 @@
           </w:p>
         </w:tc>
       </w:tr>
-      <w:tr>
-        <w:tc>
-          <w:tcPr>
-            <w:tcW w:w="8494" w:type="dxa"/>
-            <w:gridSpan w:val="3"/>
-          </w:tcPr>
-          <w:p>
-            <w:r>
-              <w:rPr>
-                <w:b/>
-              </w:rPr>
-              <w:t xml:space="preserve">REGRAS DE NEGÓCIO: </w:t>
-            </w:r>
-            <w:r>
-              <w:t>RE001,</w:t>
-            </w:r>
-            <w:r>
-              <w:t xml:space="preserve"> RE002, RE003</w:t>
-            </w:r>
-          </w:p>
-        </w:tc>
-      </w:tr>
     </w:tbl>
-    <w:p/>
+    <w:p>
+      <w:bookmarkStart w:id="0" w:name="_GoBack"/>
+      <w:bookmarkEnd w:id="0"/>
+    </w:p>
     <w:sectPr>
       <w:headerReference w:type="default" r:id="rId7"/>
       <w:pgSz w:w="11906" w:h="16838"/>
@@ -688,7 +667,7 @@
 </file>
 
 <file path=word/endnotes.xml><?xml version="1.0" encoding="utf-8"?>
-<w:endnotes xmlns:wpc="http://schemas.microsoft.com/office/word/2010/wordprocessingCanvas" xmlns:cx="http://schemas.microsoft.com/office/drawing/2014/chartex" xmlns:cx1="http://schemas.microsoft.com/office/drawing/2015/9/8/chartex" xmlns:cx2="http://schemas.microsoft.com/office/drawing/2015/10/21/chartex" xmlns:cx3="http://schemas.microsoft.com/office/drawing/2016/5/9/chartex" xmlns:cx4="http://schemas.microsoft.com/office/drawing/2016/5/10/chartex" xmlns:cx5="http://schemas.microsoft.com/office/drawing/2016/5/11/chartex" xmlns:cx6="http://schemas.microsoft.com/office/drawing/2016/5/12/chartex" xmlns:cx7="http://schemas.microsoft.com/office/drawing/2016/5/13/chartex" xmlns:cx8="http://schemas.microsoft.com/office/drawing/2016/5/14/chartex" xmlns:mc="http://schemas.openxmlformats.org/markup-compatibility/2006" xmlns:aink="http://schemas.microsoft.com/office/drawing/2016/ink" xmlns:am3d="http://schemas.microsoft.com/office/drawing/2017/model3d" xmlns:o="urn:schemas-microsoft-com:office:office" xmlns:r="http://schemas.openxmlformats.org/officeDocument/2006/relationships" xmlns:m="http://schemas.openxmlformats.org/officeDocument/2006/math" xmlns:v="urn:schemas-microsoft-com:vml" xmlns:wp14="http://schemas.microsoft.com/office/word/2010/wordprocessingDrawing" xmlns:wp="http://schemas.openxmlformats.org/drawingml/2006/wordprocessingDrawing" xmlns:w10="urn:schemas-microsoft-com:office:word" xmlns:w="http://schemas.openxmlformats.org/wordprocessingml/2006/main" xmlns:w14="http://schemas.microsoft.com/office/word/2010/wordml" xmlns:w15="http://schemas.microsoft.com/office/word/2012/wordml" xmlns:w16se="http://schemas.microsoft.com/office/word/2015/wordml/symex" xmlns:wpg="http://schemas.microsoft.com/office/word/2010/wordprocessingGroup" xmlns:wpi="http://schemas.microsoft.com/office/word/2010/wordprocessingInk" xmlns:wne="http://schemas.microsoft.com/office/word/2006/wordml" xmlns:wps="http://schemas.microsoft.com/office/word/2010/wordprocessingShape" mc:Ignorable="w14 w15 w16se wp14">
+<w:endnotes xmlns:wpc="http://schemas.microsoft.com/office/word/2010/wordprocessingCanvas" xmlns:cx="http://schemas.microsoft.com/office/drawing/2014/chartex" xmlns:cx1="http://schemas.microsoft.com/office/drawing/2015/9/8/chartex" xmlns:cx2="http://schemas.microsoft.com/office/drawing/2015/10/21/chartex" xmlns:cx3="http://schemas.microsoft.com/office/drawing/2016/5/9/chartex" xmlns:cx4="http://schemas.microsoft.com/office/drawing/2016/5/10/chartex" xmlns:cx5="http://schemas.microsoft.com/office/drawing/2016/5/11/chartex" xmlns:cx6="http://schemas.microsoft.com/office/drawing/2016/5/12/chartex" xmlns:cx7="http://schemas.microsoft.com/office/drawing/2016/5/13/chartex" xmlns:cx8="http://schemas.microsoft.com/office/drawing/2016/5/14/chartex" xmlns:mc="http://schemas.openxmlformats.org/markup-compatibility/2006" xmlns:aink="http://schemas.microsoft.com/office/drawing/2016/ink" xmlns:am3d="http://schemas.microsoft.com/office/drawing/2017/model3d" xmlns:o="urn:schemas-microsoft-com:office:office" xmlns:r="http://schemas.openxmlformats.org/officeDocument/2006/relationships" xmlns:m="http://schemas.openxmlformats.org/officeDocument/2006/math" xmlns:v="urn:schemas-microsoft-com:vml" xmlns:wp14="http://schemas.microsoft.com/office/word/2010/wordprocessingDrawing" xmlns:wp="http://schemas.openxmlformats.org/drawingml/2006/wordprocessingDrawing" xmlns:w10="urn:schemas-microsoft-com:office:word" xmlns:w="http://schemas.openxmlformats.org/wordprocessingml/2006/main" xmlns:w14="http://schemas.microsoft.com/office/word/2010/wordml" xmlns:w15="http://schemas.microsoft.com/office/word/2012/wordml" xmlns:w16cid="http://schemas.microsoft.com/office/word/2016/wordml/cid" xmlns:w16se="http://schemas.microsoft.com/office/word/2015/wordml/symex" xmlns:wpg="http://schemas.microsoft.com/office/word/2010/wordprocessingGroup" xmlns:wpi="http://schemas.microsoft.com/office/word/2010/wordprocessingInk" xmlns:wne="http://schemas.microsoft.com/office/word/2006/wordml" xmlns:wps="http://schemas.microsoft.com/office/word/2010/wordprocessingShape" mc:Ignorable="w14 w15 w16se w16cid wp14">
   <w:endnote w:type="separator" w:id="-1">
     <w:p>
       <w:pPr>
@@ -713,7 +692,7 @@
 </file>
 
 <file path=word/footnotes.xml><?xml version="1.0" encoding="utf-8"?>
-<w:footnotes xmlns:wpc="http://schemas.microsoft.com/office/word/2010/wordprocessingCanvas" xmlns:cx="http://schemas.microsoft.com/office/drawing/2014/chartex" xmlns:cx1="http://schemas.microsoft.com/office/drawing/2015/9/8/chartex" xmlns:cx2="http://schemas.microsoft.com/office/drawing/2015/10/21/chartex" xmlns:cx3="http://schemas.microsoft.com/office/drawing/2016/5/9/chartex" xmlns:cx4="http://schemas.microsoft.com/office/drawing/2016/5/10/chartex" xmlns:cx5="http://schemas.microsoft.com/office/drawing/2016/5/11/chartex" xmlns:cx6="http://schemas.microsoft.com/office/drawing/2016/5/12/chartex" xmlns:cx7="http://schemas.microsoft.com/office/drawing/2016/5/13/chartex" xmlns:cx8="http://schemas.microsoft.com/office/drawing/2016/5/14/chartex" xmlns:mc="http://schemas.openxmlformats.org/markup-compatibility/2006" xmlns:aink="http://schemas.microsoft.com/office/drawing/2016/ink" xmlns:am3d="http://schemas.microsoft.com/office/drawing/2017/model3d" xmlns:o="urn:schemas-microsoft-com:office:office" xmlns:r="http://schemas.openxmlformats.org/officeDocument/2006/relationships" xmlns:m="http://schemas.openxmlformats.org/officeDocument/2006/math" xmlns:v="urn:schemas-microsoft-com:vml" xmlns:wp14="http://schemas.microsoft.com/office/word/2010/wordprocessingDrawing" xmlns:wp="http://schemas.openxmlformats.org/drawingml/2006/wordprocessingDrawing" xmlns:w10="urn:schemas-microsoft-com:office:word" xmlns:w="http://schemas.openxmlformats.org/wordprocessingml/2006/main" xmlns:w14="http://schemas.microsoft.com/office/word/2010/wordml" xmlns:w15="http://schemas.microsoft.com/office/word/2012/wordml" xmlns:w16se="http://schemas.microsoft.com/office/word/2015/wordml/symex" xmlns:wpg="http://schemas.microsoft.com/office/word/2010/wordprocessingGroup" xmlns:wpi="http://schemas.microsoft.com/office/word/2010/wordprocessingInk" xmlns:wne="http://schemas.microsoft.com/office/word/2006/wordml" xmlns:wps="http://schemas.microsoft.com/office/word/2010/wordprocessingShape" mc:Ignorable="w14 w15 w16se wp14">
+<w:footnotes xmlns:wpc="http://schemas.microsoft.com/office/word/2010/wordprocessingCanvas" xmlns:cx="http://schemas.microsoft.com/office/drawing/2014/chartex" xmlns:cx1="http://schemas.microsoft.com/office/drawing/2015/9/8/chartex" xmlns:cx2="http://schemas.microsoft.com/office/drawing/2015/10/21/chartex" xmlns:cx3="http://schemas.microsoft.com/office/drawing/2016/5/9/chartex" xmlns:cx4="http://schemas.microsoft.com/office/drawing/2016/5/10/chartex" xmlns:cx5="http://schemas.microsoft.com/office/drawing/2016/5/11/chartex" xmlns:cx6="http://schemas.microsoft.com/office/drawing/2016/5/12/chartex" xmlns:cx7="http://schemas.microsoft.com/office/drawing/2016/5/13/chartex" xmlns:cx8="http://schemas.microsoft.com/office/drawing/2016/5/14/chartex" xmlns:mc="http://schemas.openxmlformats.org/markup-compatibility/2006" xmlns:aink="http://schemas.microsoft.com/office/drawing/2016/ink" xmlns:am3d="http://schemas.microsoft.com/office/drawing/2017/model3d" xmlns:o="urn:schemas-microsoft-com:office:office" xmlns:r="http://schemas.openxmlformats.org/officeDocument/2006/relationships" xmlns:m="http://schemas.openxmlformats.org/officeDocument/2006/math" xmlns:v="urn:schemas-microsoft-com:vml" xmlns:wp14="http://schemas.microsoft.com/office/word/2010/wordprocessingDrawing" xmlns:wp="http://schemas.openxmlformats.org/drawingml/2006/wordprocessingDrawing" xmlns:w10="urn:schemas-microsoft-com:office:word" xmlns:w="http://schemas.openxmlformats.org/wordprocessingml/2006/main" xmlns:w14="http://schemas.microsoft.com/office/word/2010/wordml" xmlns:w15="http://schemas.microsoft.com/office/word/2012/wordml" xmlns:w16cid="http://schemas.microsoft.com/office/word/2016/wordml/cid" xmlns:w16se="http://schemas.microsoft.com/office/word/2015/wordml/symex" xmlns:wpg="http://schemas.microsoft.com/office/word/2010/wordprocessingGroup" xmlns:wpi="http://schemas.microsoft.com/office/word/2010/wordprocessingInk" xmlns:wne="http://schemas.microsoft.com/office/word/2006/wordml" xmlns:wps="http://schemas.microsoft.com/office/word/2010/wordprocessingShape" mc:Ignorable="w14 w15 w16se w16cid wp14">
   <w:footnote w:type="separator" w:id="-1">
     <w:p>
       <w:pPr>
@@ -738,7 +717,7 @@
 </file>
 
 <file path=word/header1.xml><?xml version="1.0" encoding="utf-8"?>
-<w:hdr xmlns:wpc="http://schemas.microsoft.com/office/word/2010/wordprocessingCanvas" xmlns:cx="http://schemas.microsoft.com/office/drawing/2014/chartex" xmlns:cx1="http://schemas.microsoft.com/office/drawing/2015/9/8/chartex" xmlns:cx2="http://schemas.microsoft.com/office/drawing/2015/10/21/chartex" xmlns:cx3="http://schemas.microsoft.com/office/drawing/2016/5/9/chartex" xmlns:cx4="http://schemas.microsoft.com/office/drawing/2016/5/10/chartex" xmlns:cx5="http://schemas.microsoft.com/office/drawing/2016/5/11/chartex" xmlns:cx6="http://schemas.microsoft.com/office/drawing/2016/5/12/chartex" xmlns:cx7="http://schemas.microsoft.com/office/drawing/2016/5/13/chartex" xmlns:cx8="http://schemas.microsoft.com/office/drawing/2016/5/14/chartex" xmlns:mc="http://schemas.openxmlformats.org/markup-compatibility/2006" xmlns:aink="http://schemas.microsoft.com/office/drawing/2016/ink" xmlns:am3d="http://schemas.microsoft.com/office/drawing/2017/model3d" xmlns:o="urn:schemas-microsoft-com:office:office" xmlns:r="http://schemas.openxmlformats.org/officeDocument/2006/relationships" xmlns:m="http://schemas.openxmlformats.org/officeDocument/2006/math" xmlns:v="urn:schemas-microsoft-com:vml" xmlns:wp14="http://schemas.microsoft.com/office/word/2010/wordprocessingDrawing" xmlns:wp="http://schemas.openxmlformats.org/drawingml/2006/wordprocessingDrawing" xmlns:w10="urn:schemas-microsoft-com:office:word" xmlns:w="http://schemas.openxmlformats.org/wordprocessingml/2006/main" xmlns:w14="http://schemas.microsoft.com/office/word/2010/wordml" xmlns:w15="http://schemas.microsoft.com/office/word/2012/wordml" xmlns:w16se="http://schemas.microsoft.com/office/word/2015/wordml/symex" xmlns:wpg="http://schemas.microsoft.com/office/word/2010/wordprocessingGroup" xmlns:wpi="http://schemas.microsoft.com/office/word/2010/wordprocessingInk" xmlns:wne="http://schemas.microsoft.com/office/word/2006/wordml" xmlns:wps="http://schemas.microsoft.com/office/word/2010/wordprocessingShape" mc:Ignorable="w14 w15 w16se wp14">
+<w:hdr xmlns:wpc="http://schemas.microsoft.com/office/word/2010/wordprocessingCanvas" xmlns:cx="http://schemas.microsoft.com/office/drawing/2014/chartex" xmlns:cx1="http://schemas.microsoft.com/office/drawing/2015/9/8/chartex" xmlns:cx2="http://schemas.microsoft.com/office/drawing/2015/10/21/chartex" xmlns:cx3="http://schemas.microsoft.com/office/drawing/2016/5/9/chartex" xmlns:cx4="http://schemas.microsoft.com/office/drawing/2016/5/10/chartex" xmlns:cx5="http://schemas.microsoft.com/office/drawing/2016/5/11/chartex" xmlns:cx6="http://schemas.microsoft.com/office/drawing/2016/5/12/chartex" xmlns:cx7="http://schemas.microsoft.com/office/drawing/2016/5/13/chartex" xmlns:cx8="http://schemas.microsoft.com/office/drawing/2016/5/14/chartex" xmlns:mc="http://schemas.openxmlformats.org/markup-compatibility/2006" xmlns:aink="http://schemas.microsoft.com/office/drawing/2016/ink" xmlns:am3d="http://schemas.microsoft.com/office/drawing/2017/model3d" xmlns:o="urn:schemas-microsoft-com:office:office" xmlns:r="http://schemas.openxmlformats.org/officeDocument/2006/relationships" xmlns:m="http://schemas.openxmlformats.org/officeDocument/2006/math" xmlns:v="urn:schemas-microsoft-com:vml" xmlns:wp14="http://schemas.microsoft.com/office/word/2010/wordprocessingDrawing" xmlns:wp="http://schemas.openxmlformats.org/drawingml/2006/wordprocessingDrawing" xmlns:w10="urn:schemas-microsoft-com:office:word" xmlns:w="http://schemas.openxmlformats.org/wordprocessingml/2006/main" xmlns:w14="http://schemas.microsoft.com/office/word/2010/wordml" xmlns:w15="http://schemas.microsoft.com/office/word/2012/wordml" xmlns:w16cid="http://schemas.microsoft.com/office/word/2016/wordml/cid" xmlns:w16se="http://schemas.microsoft.com/office/word/2015/wordml/symex" xmlns:wpg="http://schemas.microsoft.com/office/word/2010/wordprocessingGroup" xmlns:wpi="http://schemas.microsoft.com/office/word/2010/wordprocessingInk" xmlns:wne="http://schemas.microsoft.com/office/word/2006/wordml" xmlns:wps="http://schemas.microsoft.com/office/word/2010/wordprocessingShape" mc:Ignorable="w14 w15 w16se w16cid wp14">
   <w:p>
     <w:r>
       <w:rPr>
@@ -883,7 +862,7 @@
 </file>
 
 <file path=word/numbering.xml><?xml version="1.0" encoding="utf-8"?>
-<w:numbering xmlns:wpc="http://schemas.microsoft.com/office/word/2010/wordprocessingCanvas" xmlns:cx="http://schemas.microsoft.com/office/drawing/2014/chartex" xmlns:cx1="http://schemas.microsoft.com/office/drawing/2015/9/8/chartex" xmlns:cx2="http://schemas.microsoft.com/office/drawing/2015/10/21/chartex" xmlns:cx3="http://schemas.microsoft.com/office/drawing/2016/5/9/chartex" xmlns:cx4="http://schemas.microsoft.com/office/drawing/2016/5/10/chartex" xmlns:cx5="http://schemas.microsoft.com/office/drawing/2016/5/11/chartex" xmlns:cx6="http://schemas.microsoft.com/office/drawing/2016/5/12/chartex" xmlns:cx7="http://schemas.microsoft.com/office/drawing/2016/5/13/chartex" xmlns:cx8="http://schemas.microsoft.com/office/drawing/2016/5/14/chartex" xmlns:mc="http://schemas.openxmlformats.org/markup-compatibility/2006" xmlns:aink="http://schemas.microsoft.com/office/drawing/2016/ink" xmlns:am3d="http://schemas.microsoft.com/office/drawing/2017/model3d" xmlns:o="urn:schemas-microsoft-com:office:office" xmlns:r="http://schemas.openxmlformats.org/officeDocument/2006/relationships" xmlns:m="http://schemas.openxmlformats.org/officeDocument/2006/math" xmlns:v="urn:schemas-microsoft-com:vml" xmlns:wp14="http://schemas.microsoft.com/office/word/2010/wordprocessingDrawing" xmlns:wp="http://schemas.openxmlformats.org/drawingml/2006/wordprocessingDrawing" xmlns:w10="urn:schemas-microsoft-com:office:word" xmlns:w="http://schemas.openxmlformats.org/wordprocessingml/2006/main" xmlns:w14="http://schemas.microsoft.com/office/word/2010/wordml" xmlns:w15="http://schemas.microsoft.com/office/word/2012/wordml" xmlns:w16se="http://schemas.microsoft.com/office/word/2015/wordml/symex" xmlns:wpg="http://schemas.microsoft.com/office/word/2010/wordprocessingGroup" xmlns:wpi="http://schemas.microsoft.com/office/word/2010/wordprocessingInk" xmlns:wne="http://schemas.microsoft.com/office/word/2006/wordml" xmlns:wps="http://schemas.microsoft.com/office/word/2010/wordprocessingShape" mc:Ignorable="w14 w15 w16se wp14">
+<w:numbering xmlns:wpc="http://schemas.microsoft.com/office/word/2010/wordprocessingCanvas" xmlns:cx="http://schemas.microsoft.com/office/drawing/2014/chartex" xmlns:cx1="http://schemas.microsoft.com/office/drawing/2015/9/8/chartex" xmlns:cx2="http://schemas.microsoft.com/office/drawing/2015/10/21/chartex" xmlns:cx3="http://schemas.microsoft.com/office/drawing/2016/5/9/chartex" xmlns:cx4="http://schemas.microsoft.com/office/drawing/2016/5/10/chartex" xmlns:cx5="http://schemas.microsoft.com/office/drawing/2016/5/11/chartex" xmlns:cx6="http://schemas.microsoft.com/office/drawing/2016/5/12/chartex" xmlns:cx7="http://schemas.microsoft.com/office/drawing/2016/5/13/chartex" xmlns:cx8="http://schemas.microsoft.com/office/drawing/2016/5/14/chartex" xmlns:mc="http://schemas.openxmlformats.org/markup-compatibility/2006" xmlns:aink="http://schemas.microsoft.com/office/drawing/2016/ink" xmlns:am3d="http://schemas.microsoft.com/office/drawing/2017/model3d" xmlns:o="urn:schemas-microsoft-com:office:office" xmlns:r="http://schemas.openxmlformats.org/officeDocument/2006/relationships" xmlns:m="http://schemas.openxmlformats.org/officeDocument/2006/math" xmlns:v="urn:schemas-microsoft-com:vml" xmlns:wp14="http://schemas.microsoft.com/office/word/2010/wordprocessingDrawing" xmlns:wp="http://schemas.openxmlformats.org/drawingml/2006/wordprocessingDrawing" xmlns:w10="urn:schemas-microsoft-com:office:word" xmlns:w="http://schemas.openxmlformats.org/wordprocessingml/2006/main" xmlns:w14="http://schemas.microsoft.com/office/word/2010/wordml" xmlns:w15="http://schemas.microsoft.com/office/word/2012/wordml" xmlns:w16cid="http://schemas.microsoft.com/office/word/2016/wordml/cid" xmlns:w16se="http://schemas.microsoft.com/office/word/2015/wordml/symex" xmlns:wpg="http://schemas.microsoft.com/office/word/2010/wordprocessingGroup" xmlns:wpi="http://schemas.microsoft.com/office/word/2010/wordprocessingInk" xmlns:wne="http://schemas.microsoft.com/office/word/2006/wordml" xmlns:wps="http://schemas.microsoft.com/office/word/2010/wordprocessingShape" mc:Ignorable="w14 w15 w16se w16cid wp14">
   <w:abstractNum w:abstractNumId="0" w15:restartNumberingAfterBreak="0">
     <w:nsid w:val="33B1500E"/>
     <w:multiLevelType w:val="hybridMultilevel"/>
@@ -980,7 +959,7 @@
 </file>
 
 <file path=word/styles.xml><?xml version="1.0" encoding="utf-8"?>
-<w:styles xmlns:mc="http://schemas.openxmlformats.org/markup-compatibility/2006" xmlns:r="http://schemas.openxmlformats.org/officeDocument/2006/relationships" xmlns:w="http://schemas.openxmlformats.org/wordprocessingml/2006/main" xmlns:w14="http://schemas.microsoft.com/office/word/2010/wordml" xmlns:w15="http://schemas.microsoft.com/office/word/2012/wordml" xmlns:w16se="http://schemas.microsoft.com/office/word/2015/wordml/symex" mc:Ignorable="w14 w15 w16se">
+<w:styles xmlns:mc="http://schemas.openxmlformats.org/markup-compatibility/2006" xmlns:r="http://schemas.openxmlformats.org/officeDocument/2006/relationships" xmlns:w="http://schemas.openxmlformats.org/wordprocessingml/2006/main" xmlns:w14="http://schemas.microsoft.com/office/word/2010/wordml" xmlns:w15="http://schemas.microsoft.com/office/word/2012/wordml" xmlns:w16cid="http://schemas.microsoft.com/office/word/2016/wordml/cid" xmlns:w16se="http://schemas.microsoft.com/office/word/2015/wordml/symex" mc:Ignorable="w14 w15 w16se w16cid">
   <w:docDefaults>
     <w:rPrDefault>
       <w:rPr>
@@ -1102,6 +1081,7 @@
     <w:lsdException w:name="HTML Sample" w:semiHidden="1" w:unhideWhenUsed="1"/>
     <w:lsdException w:name="HTML Typewriter" w:semiHidden="1" w:unhideWhenUsed="1"/>
     <w:lsdException w:name="HTML Variable" w:semiHidden="1" w:unhideWhenUsed="1"/>
+    <w:lsdException w:name="Normal Table" w:semiHidden="1" w:unhideWhenUsed="1"/>
     <w:lsdException w:name="annotation subject" w:semiHidden="1" w:unhideWhenUsed="1"/>
     <w:lsdException w:name="No List" w:semiHidden="1" w:unhideWhenUsed="1"/>
     <w:lsdException w:name="Outline List 1" w:semiHidden="1" w:unhideWhenUsed="1"/>
@@ -1145,8 +1125,10 @@
     <w:lsdException w:name="Table Elegant" w:semiHidden="1" w:unhideWhenUsed="1"/>
     <w:lsdException w:name="Table Professional" w:semiHidden="1" w:unhideWhenUsed="1"/>
     <w:lsdException w:name="Table Subtle 1" w:semiHidden="1" w:unhideWhenUsed="1"/>
+    <w:lsdException w:name="Table Subtle 2" w:semiHidden="1" w:unhideWhenUsed="1"/>
     <w:lsdException w:name="Table Web 1" w:semiHidden="1" w:unhideWhenUsed="1"/>
     <w:lsdException w:name="Table Web 2" w:semiHidden="1" w:unhideWhenUsed="1"/>
+    <w:lsdException w:name="Table Web 3" w:semiHidden="1" w:unhideWhenUsed="1"/>
     <w:lsdException w:name="Balloon Text" w:semiHidden="1" w:unhideWhenUsed="1"/>
     <w:lsdException w:name="Table Grid" w:uiPriority="39"/>
     <w:lsdException w:name="Table Theme" w:semiHidden="1" w:unhideWhenUsed="1"/>
